--- a/InfoProjectProposal.docx
+++ b/InfoProjectProposal.docx
@@ -117,7 +117,6 @@
         </w:rPr>
         <w:t xml:space="preserve">Hamza </w:t>
       </w:r>
-      <w:proofErr w:type="gramStart"/>
       <w:r>
         <w:rPr>
           <w:rFonts w:ascii="Times New Roman" w:eastAsia="Times New Roman" w:hAnsi="Times New Roman" w:cs="Times New Roman"/>
@@ -134,9 +133,8 @@
           <w:sz w:val="44"/>
           <w:szCs w:val="44"/>
         </w:rPr>
-        <w:t>(</w:t>
-      </w:r>
-      <w:proofErr w:type="gramEnd"/>
+        <w:t xml:space="preserve"> (</w:t>
+      </w:r>
       <w:r>
         <w:rPr>
           <w:rFonts w:ascii="Times New Roman" w:eastAsia="Times New Roman" w:hAnsi="Times New Roman" w:cs="Times New Roman"/>
@@ -167,103 +165,44 @@
           <w:szCs w:val="44"/>
         </w:rPr>
       </w:pPr>
+      <w:r>
+        <w:rPr>
+          <w:b/>
+          <w:bCs/>
+          <w:sz w:val="44"/>
+          <w:szCs w:val="44"/>
+        </w:rPr>
+        <w:t xml:space="preserve">Instructor’s Name: </w:t>
+      </w:r>
+      <w:r>
+        <w:rPr>
+          <w:rFonts w:ascii="Times New Roman" w:eastAsia="Times New Roman" w:hAnsi="Times New Roman" w:cs="Times New Roman"/>
+          <w:kern w:val="36"/>
+          <w:sz w:val="44"/>
+          <w:szCs w:val="44"/>
+        </w:rPr>
+        <w:t>Saad Saleem</w:t>
+      </w:r>
     </w:p>
     <w:p>
       <w:pPr>
         <w:ind w:left="360"/>
         <w:jc w:val="center"/>
         <w:rPr>
-          <w:b/>
-          <w:bCs/>
-          <w:sz w:val="44"/>
-          <w:szCs w:val="44"/>
-        </w:rPr>
-      </w:pPr>
-      <w:r>
-        <w:rPr>
           <w:rFonts w:ascii="Times New Roman" w:eastAsia="Times New Roman" w:hAnsi="Times New Roman" w:cs="Times New Roman"/>
           <w:kern w:val="36"/>
           <w:sz w:val="44"/>
           <w:szCs w:val="44"/>
         </w:rPr>
-        <w:t xml:space="preserve">Hamza </w:t>
-      </w:r>
-      <w:proofErr w:type="gramStart"/>
-      <w:r>
-        <w:rPr>
-          <w:rFonts w:ascii="Times New Roman" w:eastAsia="Times New Roman" w:hAnsi="Times New Roman" w:cs="Times New Roman"/>
-          <w:kern w:val="36"/>
-          <w:sz w:val="44"/>
-          <w:szCs w:val="44"/>
-        </w:rPr>
-        <w:t>Zahid</w:t>
-      </w:r>
-      <w:r>
-        <w:rPr>
-          <w:rFonts w:ascii="Times New Roman" w:eastAsia="Times New Roman" w:hAnsi="Times New Roman" w:cs="Times New Roman"/>
-          <w:kern w:val="36"/>
-          <w:sz w:val="44"/>
-          <w:szCs w:val="44"/>
-        </w:rPr>
-        <w:t>(</w:t>
-      </w:r>
-      <w:proofErr w:type="gramEnd"/>
-      <w:r>
-        <w:rPr>
-          <w:rFonts w:ascii="Times New Roman" w:eastAsia="Times New Roman" w:hAnsi="Times New Roman" w:cs="Times New Roman"/>
-          <w:kern w:val="36"/>
-          <w:sz w:val="44"/>
-          <w:szCs w:val="44"/>
-        </w:rPr>
-        <w:t>22-10</w:t>
-      </w:r>
-      <w:r>
-        <w:rPr>
-          <w:rFonts w:ascii="Times New Roman" w:eastAsia="Times New Roman" w:hAnsi="Times New Roman" w:cs="Times New Roman"/>
-          <w:kern w:val="36"/>
-          <w:sz w:val="44"/>
-          <w:szCs w:val="44"/>
-        </w:rPr>
-        <w:t>090</w:t>
-      </w:r>
-      <w:r>
-        <w:rPr>
-          <w:rFonts w:ascii="Times New Roman" w:eastAsia="Times New Roman" w:hAnsi="Times New Roman" w:cs="Times New Roman"/>
-          <w:kern w:val="36"/>
-          <w:sz w:val="44"/>
-          <w:szCs w:val="44"/>
-        </w:rPr>
-        <w:t>)</w:t>
-      </w:r>
-    </w:p>
-    <w:p>
-      <w:pPr>
-        <w:ind w:left="360"/>
-        <w:jc w:val="center"/>
-        <w:rPr>
-          <w:rFonts w:ascii="Times New Roman" w:eastAsia="Times New Roman" w:hAnsi="Times New Roman" w:cs="Times New Roman"/>
-          <w:kern w:val="36"/>
-          <w:sz w:val="44"/>
-          <w:szCs w:val="44"/>
-        </w:rPr>
-      </w:pPr>
-      <w:r>
-        <w:rPr>
-          <w:b/>
-          <w:bCs/>
-          <w:sz w:val="44"/>
-          <w:szCs w:val="44"/>
-        </w:rPr>
-        <w:t xml:space="preserve">Instructor’s Name: </w:t>
-      </w:r>
-      <w:r>
-        <w:rPr>
-          <w:rFonts w:ascii="Times New Roman" w:eastAsia="Times New Roman" w:hAnsi="Times New Roman" w:cs="Times New Roman"/>
-          <w:kern w:val="36"/>
-          <w:sz w:val="44"/>
-          <w:szCs w:val="44"/>
-        </w:rPr>
-        <w:t>Saad Saleem</w:t>
+      </w:pPr>
+      <w:r>
+        <w:rPr>
+          <w:b/>
+          <w:bCs/>
+          <w:sz w:val="44"/>
+          <w:szCs w:val="44"/>
+        </w:rPr>
+        <w:t>Project Proposal</w:t>
       </w:r>
     </w:p>
     <w:p>
@@ -360,14 +299,176 @@
           <w:color w:val="24292F"/>
         </w:rPr>
       </w:pPr>
-      <w:r>
+    </w:p>
+    <w:p>
+      <w:pPr>
+        <w:pStyle w:val="NormalWeb"/>
+        <w:shd w:val="clear" w:color="auto" w:fill="FFFFFF"/>
+        <w:spacing w:before="0" w:beforeAutospacing="0" w:after="240" w:afterAutospacing="0" w:line="480" w:lineRule="auto"/>
+        <w:jc w:val="both"/>
         <w:rPr>
           <w:rFonts w:ascii="Segoe UI" w:hAnsi="Segoe UI" w:cs="Segoe UI"/>
           <w:b/>
           <w:bCs/>
           <w:color w:val="24292F"/>
         </w:rPr>
+      </w:pPr>
+      <w:r>
+        <w:rPr>
+          <w:rFonts w:ascii="Segoe UI" w:hAnsi="Segoe UI" w:cs="Segoe UI"/>
+          <w:b/>
+          <w:bCs/>
+          <w:color w:val="24292F"/>
+        </w:rPr>
         <w:t>Description</w:t>
+      </w:r>
+    </w:p>
+    <w:p>
+      <w:pPr>
+        <w:pStyle w:val="NormalWeb"/>
+        <w:shd w:val="clear" w:color="auto" w:fill="FFFFFF"/>
+        <w:spacing w:before="0" w:beforeAutospacing="0" w:after="240" w:afterAutospacing="0" w:line="480" w:lineRule="auto"/>
+        <w:jc w:val="both"/>
+        <w:rPr>
+          <w:rFonts w:ascii="Segoe UI" w:hAnsi="Segoe UI" w:cs="Segoe UI"/>
+          <w:color w:val="24292F"/>
+        </w:rPr>
+      </w:pPr>
+      <w:r>
+        <w:rPr>
+          <w:rFonts w:ascii="Segoe UI" w:hAnsi="Segoe UI" w:cs="Segoe UI"/>
+          <w:color w:val="24292F"/>
+        </w:rPr>
+        <w:t xml:space="preserve">Now a days we must be very careful While sending sensitive data. </w:t>
+      </w:r>
+      <w:r>
+        <w:rPr>
+          <w:rFonts w:ascii="Segoe UI" w:hAnsi="Segoe UI" w:cs="Segoe UI"/>
+          <w:color w:val="24292F"/>
+        </w:rPr>
+        <w:t xml:space="preserve">My project is based on encryption and decryption of the data. There are two types of </w:t>
+      </w:r>
+      <w:r>
+        <w:rPr>
+          <w:rFonts w:ascii="Segoe UI" w:hAnsi="Segoe UI" w:cs="Segoe UI"/>
+          <w:color w:val="24292F"/>
+        </w:rPr>
+        <w:t>encryptions</w:t>
+      </w:r>
+      <w:r>
+        <w:rPr>
+          <w:rFonts w:ascii="Segoe UI" w:hAnsi="Segoe UI" w:cs="Segoe UI"/>
+          <w:color w:val="24292F"/>
+        </w:rPr>
+        <w:t xml:space="preserve">. </w:t>
+      </w:r>
+      <w:r>
+        <w:rPr>
+          <w:rFonts w:ascii="Arial" w:hAnsi="Arial" w:cs="Arial"/>
+          <w:b/>
+          <w:bCs/>
+          <w:color w:val="202124"/>
+          <w:shd w:val="clear" w:color="auto" w:fill="FFFFFF"/>
+        </w:rPr>
+        <w:t>Symmetric</w:t>
+      </w:r>
+      <w:r>
+        <w:rPr>
+          <w:rFonts w:ascii="Arial" w:hAnsi="Arial" w:cs="Arial"/>
+          <w:b/>
+          <w:bCs/>
+          <w:color w:val="202124"/>
+          <w:shd w:val="clear" w:color="auto" w:fill="FFFFFF"/>
+        </w:rPr>
+        <w:t xml:space="preserve"> </w:t>
+      </w:r>
+      <w:r>
+        <w:rPr>
+          <w:rFonts w:ascii="Arial" w:hAnsi="Arial" w:cs="Arial"/>
+          <w:color w:val="202124"/>
+          <w:shd w:val="clear" w:color="auto" w:fill="FFFFFF"/>
+        </w:rPr>
+        <w:t>and</w:t>
+      </w:r>
+      <w:r>
+        <w:rPr>
+          <w:rFonts w:ascii="Arial" w:hAnsi="Arial" w:cs="Arial"/>
+          <w:b/>
+          <w:bCs/>
+          <w:color w:val="202124"/>
+          <w:shd w:val="clear" w:color="auto" w:fill="FFFFFF"/>
+        </w:rPr>
+        <w:t xml:space="preserve"> </w:t>
+      </w:r>
+      <w:r>
+        <w:rPr>
+          <w:rFonts w:ascii="Arial" w:hAnsi="Arial" w:cs="Arial"/>
+          <w:b/>
+          <w:bCs/>
+          <w:color w:val="202124"/>
+          <w:shd w:val="clear" w:color="auto" w:fill="FFFFFF"/>
+        </w:rPr>
+        <w:t>As</w:t>
+      </w:r>
+      <w:r>
+        <w:rPr>
+          <w:rFonts w:ascii="Arial" w:hAnsi="Arial" w:cs="Arial"/>
+          <w:b/>
+          <w:bCs/>
+          <w:color w:val="202124"/>
+          <w:shd w:val="clear" w:color="auto" w:fill="FFFFFF"/>
+        </w:rPr>
+        <w:t>ymmetric</w:t>
+      </w:r>
+      <w:r>
+        <w:rPr>
+          <w:rFonts w:ascii="Arial" w:hAnsi="Arial" w:cs="Arial"/>
+          <w:b/>
+          <w:bCs/>
+          <w:color w:val="202124"/>
+          <w:shd w:val="clear" w:color="auto" w:fill="FFFFFF"/>
+        </w:rPr>
+        <w:t xml:space="preserve"> encryption. </w:t>
+      </w:r>
+      <w:r>
+        <w:rPr>
+          <w:rFonts w:ascii="Arial" w:hAnsi="Arial" w:cs="Arial"/>
+          <w:color w:val="202124"/>
+          <w:shd w:val="clear" w:color="auto" w:fill="FFFFFF"/>
+        </w:rPr>
+        <w:t xml:space="preserve">Symmetric encryption uses a private key to encrypt and decrypt an encrypted </w:t>
+      </w:r>
+      <w:r>
+        <w:rPr>
+          <w:rFonts w:ascii="Arial" w:hAnsi="Arial" w:cs="Arial"/>
+          <w:color w:val="202124"/>
+          <w:shd w:val="clear" w:color="auto" w:fill="FFFFFF"/>
+        </w:rPr>
+        <w:t>file/email</w:t>
+      </w:r>
+      <w:r>
+        <w:rPr>
+          <w:rFonts w:ascii="Arial" w:hAnsi="Arial" w:cs="Arial"/>
+          <w:color w:val="202124"/>
+          <w:shd w:val="clear" w:color="auto" w:fill="FFFFFF"/>
+        </w:rPr>
+        <w:t>. Asymmetric encryption uses the public key of the recipient to encrypt the message.</w:t>
+      </w:r>
+      <w:r>
+        <w:rPr>
+          <w:rFonts w:ascii="Arial" w:hAnsi="Arial" w:cs="Arial"/>
+          <w:color w:val="202124"/>
+          <w:shd w:val="clear" w:color="auto" w:fill="FFFFFF"/>
+        </w:rPr>
+        <w:t xml:space="preserve"> With Asymmetric encryption, even if the hacker gets access to the key, they will be useless as decryption can’t be done with that key. For decryption the private key of the receiver is needed which is very shared. If have used GPG encryption that tackles all the mentioned problems above. The goal of the project is to </w:t>
+      </w:r>
+      <w:r>
+        <w:rPr>
+          <w:rFonts w:ascii="Arial" w:hAnsi="Arial" w:cs="Arial"/>
+          <w:color w:val="202124"/>
+          <w:shd w:val="clear" w:color="auto" w:fill="FFFFFF"/>
+        </w:rPr>
+        <w:t xml:space="preserve">demonstrate how encryption can be done in the best possible and secure way. GPG deals with all the problems of confidentiality, identification and digital signature. </w:t>
       </w:r>
     </w:p>
     <w:p>
@@ -381,142 +482,18 @@
           <w:color w:val="24292F"/>
         </w:rPr>
       </w:pPr>
-      <w:proofErr w:type="spellStart"/>
-      <w:r>
+    </w:p>
+    <w:p>
+      <w:pPr>
+        <w:pStyle w:val="NormalWeb"/>
+        <w:shd w:val="clear" w:color="auto" w:fill="FFFFFF"/>
+        <w:spacing w:before="0" w:beforeAutospacing="0" w:after="240" w:afterAutospacing="0"/>
+        <w:jc w:val="both"/>
         <w:rPr>
           <w:rFonts w:ascii="Segoe UI" w:hAnsi="Segoe UI" w:cs="Segoe UI"/>
           <w:color w:val="24292F"/>
         </w:rPr>
-        <w:t>SessionGopher</w:t>
-      </w:r>
-      <w:proofErr w:type="spellEnd"/>
-      <w:r>
-        <w:rPr>
-          <w:rFonts w:ascii="Segoe UI" w:hAnsi="Segoe UI" w:cs="Segoe UI"/>
-          <w:color w:val="24292F"/>
-        </w:rPr>
-        <w:t xml:space="preserve"> is a PowerShell tool that finds, and decrypts saved session information for remote access tools. It has WMI functionality built in so it can be run remotely. Its best use case is to identify systems that may connect to Unix systems, jump boxes, or point-of-sale terminals. </w:t>
-      </w:r>
-      <w:proofErr w:type="spellStart"/>
-      <w:r>
-        <w:rPr>
-          <w:rFonts w:ascii="Segoe UI" w:hAnsi="Segoe UI" w:cs="Segoe UI"/>
-          <w:color w:val="24292F"/>
-        </w:rPr>
-        <w:t>SessionGopher</w:t>
-      </w:r>
-      <w:proofErr w:type="spellEnd"/>
-      <w:r>
-        <w:rPr>
-          <w:rFonts w:ascii="Segoe UI" w:hAnsi="Segoe UI" w:cs="Segoe UI"/>
-          <w:color w:val="24292F"/>
-        </w:rPr>
-        <w:t xml:space="preserve"> works by querying the </w:t>
-      </w:r>
-      <w:r>
-        <w:rPr>
-          <w:rStyle w:val="HTMLCode"/>
-          <w:rFonts w:ascii="Consolas" w:hAnsi="Consolas"/>
-          <w:color w:val="24292F"/>
-        </w:rPr>
-        <w:t>HKEY_USERS</w:t>
-      </w:r>
-      <w:r>
-        <w:rPr>
-          <w:rFonts w:ascii="Segoe UI" w:hAnsi="Segoe UI" w:cs="Segoe UI"/>
-          <w:color w:val="24292F"/>
-        </w:rPr>
-        <w:t xml:space="preserve"> hive for all users who have logged onto a domain-joined box at some point. It extracts PuTTY, WinSCP, </w:t>
-      </w:r>
-      <w:proofErr w:type="spellStart"/>
-      <w:r>
-        <w:rPr>
-          <w:rFonts w:ascii="Segoe UI" w:hAnsi="Segoe UI" w:cs="Segoe UI"/>
-          <w:color w:val="24292F"/>
-        </w:rPr>
-        <w:t>SuperPuTTY</w:t>
-      </w:r>
-      <w:proofErr w:type="spellEnd"/>
-      <w:r>
-        <w:rPr>
-          <w:rFonts w:ascii="Segoe UI" w:hAnsi="Segoe UI" w:cs="Segoe UI"/>
-          <w:color w:val="24292F"/>
-        </w:rPr>
-        <w:t xml:space="preserve">, FileZilla, and RDP saved session information. It automatically extracts and decrypts WinSCP, FileZilla, and </w:t>
-      </w:r>
-      <w:proofErr w:type="spellStart"/>
-      <w:r>
-        <w:rPr>
-          <w:rFonts w:ascii="Segoe UI" w:hAnsi="Segoe UI" w:cs="Segoe UI"/>
-          <w:color w:val="24292F"/>
-        </w:rPr>
-        <w:t>SuperPuTTY</w:t>
-      </w:r>
-      <w:proofErr w:type="spellEnd"/>
-      <w:r>
-        <w:rPr>
-          <w:rFonts w:ascii="Segoe UI" w:hAnsi="Segoe UI" w:cs="Segoe UI"/>
-          <w:color w:val="24292F"/>
-        </w:rPr>
-        <w:t xml:space="preserve"> saved passwords. When run in Thorough mode, it also searches all drives for PuTTY private key files (.</w:t>
-      </w:r>
-      <w:proofErr w:type="spellStart"/>
-      <w:r>
-        <w:rPr>
-          <w:rFonts w:ascii="Segoe UI" w:hAnsi="Segoe UI" w:cs="Segoe UI"/>
-          <w:color w:val="24292F"/>
-        </w:rPr>
-        <w:t>ppk</w:t>
-      </w:r>
-      <w:proofErr w:type="spellEnd"/>
-      <w:r>
-        <w:rPr>
-          <w:rFonts w:ascii="Segoe UI" w:hAnsi="Segoe UI" w:cs="Segoe UI"/>
-          <w:color w:val="24292F"/>
-        </w:rPr>
-        <w:t>) and extracts all relevant private key information, including the key itself, as well as for Remote Desktop (.</w:t>
-      </w:r>
-      <w:proofErr w:type="spellStart"/>
-      <w:r>
-        <w:rPr>
-          <w:rFonts w:ascii="Segoe UI" w:hAnsi="Segoe UI" w:cs="Segoe UI"/>
-          <w:color w:val="24292F"/>
-        </w:rPr>
-        <w:t>rdp</w:t>
-      </w:r>
-      <w:proofErr w:type="spellEnd"/>
-      <w:r>
-        <w:rPr>
-          <w:rFonts w:ascii="Segoe UI" w:hAnsi="Segoe UI" w:cs="Segoe UI"/>
-          <w:color w:val="24292F"/>
-        </w:rPr>
-        <w:t xml:space="preserve">) and RSA </w:t>
-      </w:r>
-      <w:proofErr w:type="gramStart"/>
-      <w:r>
-        <w:rPr>
-          <w:rFonts w:ascii="Segoe UI" w:hAnsi="Segoe UI" w:cs="Segoe UI"/>
-          <w:color w:val="24292F"/>
-        </w:rPr>
-        <w:t>(.</w:t>
-      </w:r>
-      <w:proofErr w:type="spellStart"/>
-      <w:r>
-        <w:rPr>
-          <w:rFonts w:ascii="Segoe UI" w:hAnsi="Segoe UI" w:cs="Segoe UI"/>
-          <w:color w:val="24292F"/>
-        </w:rPr>
-        <w:t>sdtid</w:t>
-      </w:r>
-      <w:proofErr w:type="spellEnd"/>
-      <w:proofErr w:type="gramEnd"/>
-      <w:r>
-        <w:rPr>
-          <w:rFonts w:ascii="Segoe UI" w:hAnsi="Segoe UI" w:cs="Segoe UI"/>
-          <w:color w:val="24292F"/>
-        </w:rPr>
-        <w:t>) files.</w:t>
-      </w:r>
+      </w:pPr>
     </w:p>
     <w:p>
       <w:pPr>
